--- a/CMPSC 390 project documents/UseCase Create Database.docx
+++ b/CMPSC 390 project documents/UseCase Create Database.docx
@@ -117,11 +117,6 @@
               <w:t xml:space="preserve"> whether it’s the first database or a completely new database</w:t>
             </w:r>
           </w:p>
-          <w:p>
-            <w:r>
-              <w:t>(Split into two use cases)</w:t>
-            </w:r>
-          </w:p>
         </w:tc>
       </w:tr>
       <w:tr>
@@ -156,8 +151,10 @@
               </w:numPr>
             </w:pPr>
             <w:r>
-              <w:t>User has program installed</w:t>
-            </w:r>
+              <w:t>User has portable application on client</w:t>
+            </w:r>
+            <w:bookmarkStart w:id="0" w:name="_GoBack"/>
+            <w:bookmarkEnd w:id="0"/>
           </w:p>
           <w:p>
             <w:pPr>
@@ -201,7 +198,13 @@
           </w:tcPr>
           <w:p>
             <w:r>
-              <w:t>User wants to create a database to use the password manager for storing passwords.</w:t>
+              <w:t xml:space="preserve">User wants to create a database to use the </w:t>
+            </w:r>
+            <w:r>
+              <w:t>account</w:t>
+            </w:r>
+            <w:r>
+              <w:t xml:space="preserve"> manager for storing passwords.</w:t>
             </w:r>
           </w:p>
         </w:tc>
@@ -247,7 +250,13 @@
               </w:numPr>
             </w:pPr>
             <w:r>
-              <w:t>User initiates “new database option”</w:t>
+              <w:t>User initiates “</w:t>
+            </w:r>
+            <w:r>
+              <w:t>Create</w:t>
+            </w:r>
+            <w:r>
+              <w:t xml:space="preserve"> database option”</w:t>
             </w:r>
           </w:p>
           <w:p>
@@ -262,10 +271,16 @@
               <w:t xml:space="preserve">User is prompted for a </w:t>
             </w:r>
             <w:r>
-              <w:t xml:space="preserve">file </w:t>
-            </w:r>
-            <w:r>
-              <w:t>name and location for the new database.</w:t>
+              <w:t>database</w:t>
+            </w:r>
+            <w:r>
+              <w:t xml:space="preserve"> </w:t>
+            </w:r>
+            <w:r>
+              <w:t xml:space="preserve">name, master password, and </w:t>
+            </w:r>
+            <w:r>
+              <w:t>location for the new database.</w:t>
             </w:r>
           </w:p>
           <w:p>
@@ -277,7 +292,13 @@
               </w:numPr>
             </w:pPr>
             <w:r>
-              <w:t>User provides name and database location</w:t>
+              <w:t xml:space="preserve">User </w:t>
+            </w:r>
+            <w:r>
+              <w:t>inputs</w:t>
+            </w:r>
+            <w:r>
+              <w:t xml:space="preserve"> name and database location</w:t>
             </w:r>
           </w:p>
           <w:p>
@@ -289,7 +310,7 @@
               </w:numPr>
             </w:pPr>
             <w:r>
-              <w:t>User is prompted to create a master password for the new database</w:t>
+              <w:t>User inputs a master password and then inputs it again to verify it.</w:t>
             </w:r>
           </w:p>
           <w:p>
@@ -301,45 +322,6 @@
               </w:numPr>
             </w:pPr>
             <w:r>
-              <w:t>User inputs a master password and then inputs it again to verify it.</w:t>
-            </w:r>
-          </w:p>
-          <w:p>
-            <w:pPr>
-              <w:pStyle w:val="ListParagraph"/>
-              <w:numPr>
-                <w:ilvl w:val="0"/>
-                <w:numId w:val="1"/>
-              </w:numPr>
-            </w:pPr>
-            <w:r>
-              <w:t>User is prompted to input a datab</w:t>
-            </w:r>
-            <w:r>
-              <w:t>ase name</w:t>
-            </w:r>
-          </w:p>
-          <w:p>
-            <w:pPr>
-              <w:pStyle w:val="ListParagraph"/>
-              <w:numPr>
-                <w:ilvl w:val="0"/>
-                <w:numId w:val="1"/>
-              </w:numPr>
-            </w:pPr>
-            <w:r>
-              <w:t>User inputs a database name</w:t>
-            </w:r>
-          </w:p>
-          <w:p>
-            <w:pPr>
-              <w:pStyle w:val="ListParagraph"/>
-              <w:numPr>
-                <w:ilvl w:val="0"/>
-                <w:numId w:val="1"/>
-              </w:numPr>
-            </w:pPr>
-            <w:r>
               <w:t>Database is created</w:t>
             </w:r>
           </w:p>
@@ -449,7 +431,13 @@
               <w:t xml:space="preserve"> </w:t>
             </w:r>
             <w:r>
-              <w:t>Password field is left blank and user selects create database option.</w:t>
+              <w:t xml:space="preserve">Password field is left blank and user selects </w:t>
+            </w:r>
+            <w:r>
+              <w:t>submit</w:t>
+            </w:r>
+            <w:r>
+              <w:t xml:space="preserve"> option.</w:t>
             </w:r>
           </w:p>
           <w:p>
@@ -476,7 +464,7 @@
               <w:t>U</w:t>
             </w:r>
             <w:r>
-              <w:t>ser does not input file name</w:t>
+              <w:t>ser does not input name</w:t>
             </w:r>
             <w:r>
               <w:t xml:space="preserve"> for the database.</w:t>
@@ -491,7 +479,7 @@
               </w:numPr>
             </w:pPr>
             <w:r>
-              <w:t xml:space="preserve">User leaves name field for the database blank. </w:t>
+              <w:t>User leaves name field for the database blank.</w:t>
             </w:r>
           </w:p>
           <w:p>
@@ -503,7 +491,37 @@
               </w:numPr>
             </w:pPr>
             <w:r>
-              <w:t>Database filename becomes default filename.</w:t>
+              <w:t>User is prompted of error</w:t>
+            </w:r>
+            <w:r>
+              <w:t xml:space="preserve"> </w:t>
+            </w:r>
+            <w:r>
+              <w:t>to reinput name</w:t>
+            </w:r>
+          </w:p>
+          <w:p>
+            <w:pPr>
+              <w:pStyle w:val="ListParagraph"/>
+              <w:numPr>
+                <w:ilvl w:val="1"/>
+                <w:numId w:val="2"/>
+              </w:numPr>
+            </w:pPr>
+            <w:r>
+              <w:t>Database name</w:t>
+            </w:r>
+            <w:r>
+              <w:t xml:space="preserve"> ultimately</w:t>
+            </w:r>
+            <w:r>
+              <w:t xml:space="preserve"> becomes </w:t>
+            </w:r>
+            <w:r>
+              <w:t xml:space="preserve">the </w:t>
+            </w:r>
+            <w:r>
+              <w:t>filename.</w:t>
             </w:r>
           </w:p>
           <w:p>
@@ -554,7 +572,10 @@
               </w:numPr>
             </w:pPr>
             <w:r>
-              <w:t>User is prompted to override, rename, or choose a new file location</w:t>
+              <w:t>User is prompted to overwrite</w:t>
+            </w:r>
+            <w:r>
+              <w:t>, rename, or choose a new file location</w:t>
             </w:r>
           </w:p>
           <w:p>
@@ -571,8 +592,6 @@
             <w:r>
               <w:t>n the</w:t>
             </w:r>
-            <w:bookmarkStart w:id="0" w:name="_GoBack"/>
-            <w:bookmarkEnd w:id="0"/>
             <w:r>
               <w:t xml:space="preserve"> passwords do not match</w:t>
             </w:r>
@@ -586,7 +605,7 @@
               </w:numPr>
             </w:pPr>
             <w:r>
-              <w:t>User inputs both password fields</w:t>
+              <w:t>User is notified of error that passwords do not match</w:t>
             </w:r>
           </w:p>
           <w:p>
@@ -598,7 +617,19 @@
               </w:numPr>
             </w:pPr>
             <w:r>
-              <w:t>User is notified of error that passwords do not match</w:t>
+              <w:t xml:space="preserve">User </w:t>
+            </w:r>
+            <w:r>
+              <w:t>re</w:t>
+            </w:r>
+            <w:r>
+              <w:t>-</w:t>
+            </w:r>
+            <w:r>
+              <w:t>inputs both password field</w:t>
+            </w:r>
+            <w:r>
+              <w:t>s</w:t>
             </w:r>
           </w:p>
         </w:tc>
@@ -738,7 +769,6 @@
               <w:rPr>
                 <w:rStyle w:val="Strong"/>
               </w:rPr>
-              <w:lastRenderedPageBreak/>
               <w:t>Secondary Actors</w:t>
             </w:r>
           </w:p>
@@ -1888,7 +1918,7 @@
   <a:extraClrSchemeLst/>
   <a:extLst>
     <a:ext uri="{05A4C25C-085E-4340-85A3-A5531E510DB2}">
-      <thm15:themeFamily xmlns="" xmlns:thm15="http://schemas.microsoft.com/office/thememl/2012/main" name="Office Theme" id="{62F939B6-93AF-4DB8-9C6B-D6C7DFDC589F}" vid="{4A3C46E8-61CC-4603-A589-7422A47A8E4A}"/>
+      <thm15:themeFamily xmlns:thm15="http://schemas.microsoft.com/office/thememl/2012/main" xmlns="" name="Office Theme" id="{62F939B6-93AF-4DB8-9C6B-D6C7DFDC589F}" vid="{4A3C46E8-61CC-4603-A589-7422A47A8E4A}"/>
     </a:ext>
   </a:extLst>
 </a:theme>
